--- a/航班信息系统问题记录.docx
+++ b/航班信息系统问题记录.docx
@@ -1288,7 +1288,6 @@
     <w:p>
       <w:pPr>
         <w:rPr>
-          <w:rFonts w:hint="eastAsia"/>
           <w:b/>
           <w:color w:val="FF0000"/>
           <w:sz w:val="30"/>
@@ -1336,118 +1335,117 @@
         </w:rPr>
         <w:t>表,前端提交航班状态修改的代码；</w:t>
       </w:r>
+    </w:p>
+    <w:p>
+      <w:pPr>
+        <w:rPr>
+          <w:b/>
+          <w:color w:val="FF0000"/>
+          <w:sz w:val="30"/>
+          <w:szCs w:val="30"/>
+        </w:rPr>
+      </w:pPr>
+      <w:r>
+        <w:rPr>
+          <w:rFonts w:hint="eastAsia"/>
+          <w:b/>
+          <w:color w:val="FF0000"/>
+          <w:sz w:val="30"/>
+          <w:szCs w:val="30"/>
+        </w:rPr>
+        <w:t>班组名称修改</w:t>
+      </w:r>
+    </w:p>
+    <w:p>
+      <w:pPr>
+        <w:rPr>
+          <w:b/>
+          <w:color w:val="FF0000"/>
+          <w:sz w:val="30"/>
+          <w:szCs w:val="30"/>
+        </w:rPr>
+      </w:pPr>
+    </w:p>
+    <w:p>
+      <w:pPr>
+        <w:rPr>
+          <w:b/>
+          <w:color w:val="FF0000"/>
+          <w:sz w:val="30"/>
+          <w:szCs w:val="30"/>
+        </w:rPr>
+      </w:pPr>
+    </w:p>
+    <w:p>
+      <w:pPr>
+        <w:rPr>
+          <w:b/>
+          <w:color w:val="FF0000"/>
+          <w:sz w:val="30"/>
+          <w:szCs w:val="30"/>
+        </w:rPr>
+      </w:pPr>
+    </w:p>
+    <w:p>
+      <w:pPr>
+        <w:rPr>
+          <w:b/>
+          <w:color w:val="FF0000"/>
+          <w:sz w:val="30"/>
+          <w:szCs w:val="30"/>
+        </w:rPr>
+      </w:pPr>
+    </w:p>
+    <w:p>
+      <w:pPr>
+        <w:rPr>
+          <w:b/>
+          <w:color w:val="FF0000"/>
+          <w:sz w:val="30"/>
+          <w:szCs w:val="30"/>
+        </w:rPr>
+      </w:pPr>
+    </w:p>
+    <w:p>
+      <w:pPr>
+        <w:rPr>
+          <w:b/>
+          <w:color w:val="FF0000"/>
+          <w:sz w:val="30"/>
+          <w:szCs w:val="30"/>
+        </w:rPr>
+      </w:pPr>
+    </w:p>
+    <w:p>
+      <w:pPr>
+        <w:rPr>
+          <w:b/>
+          <w:color w:val="FF0000"/>
+          <w:sz w:val="30"/>
+          <w:szCs w:val="30"/>
+        </w:rPr>
+      </w:pPr>
+    </w:p>
+    <w:p>
+      <w:pPr>
+        <w:rPr>
+          <w:b/>
+          <w:color w:val="FF0000"/>
+          <w:sz w:val="30"/>
+          <w:szCs w:val="30"/>
+        </w:rPr>
+      </w:pPr>
+    </w:p>
+    <w:p>
+      <w:pPr>
+        <w:rPr>
+          <w:b/>
+          <w:color w:val="FF0000"/>
+          <w:sz w:val="30"/>
+          <w:szCs w:val="30"/>
+        </w:rPr>
+      </w:pPr>
       <w:bookmarkStart w:id="0" w:name="_GoBack"/>
-      <w:bookmarkEnd w:id="0"/>
-    </w:p>
-    <w:p>
-      <w:pPr>
-        <w:rPr>
-          <w:b/>
-          <w:color w:val="FF0000"/>
-          <w:sz w:val="30"/>
-          <w:szCs w:val="30"/>
-        </w:rPr>
-      </w:pPr>
-      <w:r>
-        <w:rPr>
-          <w:rFonts w:hint="eastAsia"/>
-          <w:b/>
-          <w:color w:val="FF0000"/>
-          <w:sz w:val="30"/>
-          <w:szCs w:val="30"/>
-        </w:rPr>
-        <w:t>班组名称修改</w:t>
-      </w:r>
-    </w:p>
-    <w:p>
-      <w:pPr>
-        <w:rPr>
-          <w:b/>
-          <w:color w:val="FF0000"/>
-          <w:sz w:val="30"/>
-          <w:szCs w:val="30"/>
-        </w:rPr>
-      </w:pPr>
-    </w:p>
-    <w:p>
-      <w:pPr>
-        <w:rPr>
-          <w:b/>
-          <w:color w:val="FF0000"/>
-          <w:sz w:val="30"/>
-          <w:szCs w:val="30"/>
-        </w:rPr>
-      </w:pPr>
-    </w:p>
-    <w:p>
-      <w:pPr>
-        <w:rPr>
-          <w:b/>
-          <w:color w:val="FF0000"/>
-          <w:sz w:val="30"/>
-          <w:szCs w:val="30"/>
-        </w:rPr>
-      </w:pPr>
-    </w:p>
-    <w:p>
-      <w:pPr>
-        <w:rPr>
-          <w:b/>
-          <w:color w:val="FF0000"/>
-          <w:sz w:val="30"/>
-          <w:szCs w:val="30"/>
-        </w:rPr>
-      </w:pPr>
-    </w:p>
-    <w:p>
-      <w:pPr>
-        <w:rPr>
-          <w:b/>
-          <w:color w:val="FF0000"/>
-          <w:sz w:val="30"/>
-          <w:szCs w:val="30"/>
-        </w:rPr>
-      </w:pPr>
-    </w:p>
-    <w:p>
-      <w:pPr>
-        <w:rPr>
-          <w:b/>
-          <w:color w:val="FF0000"/>
-          <w:sz w:val="30"/>
-          <w:szCs w:val="30"/>
-        </w:rPr>
-      </w:pPr>
-    </w:p>
-    <w:p>
-      <w:pPr>
-        <w:rPr>
-          <w:b/>
-          <w:color w:val="FF0000"/>
-          <w:sz w:val="30"/>
-          <w:szCs w:val="30"/>
-        </w:rPr>
-      </w:pPr>
-    </w:p>
-    <w:p>
-      <w:pPr>
-        <w:rPr>
-          <w:b/>
-          <w:color w:val="FF0000"/>
-          <w:sz w:val="30"/>
-          <w:szCs w:val="30"/>
-        </w:rPr>
-      </w:pPr>
-    </w:p>
-    <w:p>
-      <w:pPr>
-        <w:rPr>
-          <w:b/>
-          <w:color w:val="FF0000"/>
-          <w:sz w:val="30"/>
-          <w:szCs w:val="30"/>
-        </w:rPr>
-      </w:pPr>
       <w:r>
         <w:rPr>
           <w:rFonts w:hint="eastAsia"/>
@@ -1608,6 +1606,47 @@
         <w:t xml:space="preserve"> 20：40</w:t>
       </w:r>
     </w:p>
+    <w:p>
+      <w:pPr>
+        <w:rPr>
+          <w:rFonts w:hint="eastAsia"/>
+          <w:b/>
+          <w:color w:val="FF0000"/>
+          <w:sz w:val="30"/>
+          <w:szCs w:val="30"/>
+        </w:rPr>
+      </w:pPr>
+      <w:r>
+        <w:rPr>
+          <w:rFonts w:hint="eastAsia"/>
+          <w:b/>
+          <w:color w:val="FF0000"/>
+          <w:sz w:val="30"/>
+          <w:szCs w:val="30"/>
+        </w:rPr>
+        <w:t xml:space="preserve">4月20日  </w:t>
+      </w:r>
+      <w:r>
+        <w:rPr>
+          <w:b/>
+          <w:color w:val="FF0000"/>
+          <w:sz w:val="30"/>
+          <w:szCs w:val="30"/>
+        </w:rPr>
+        <w:t xml:space="preserve"> </w:t>
+      </w:r>
+      <w:r>
+        <w:rPr>
+          <w:rFonts w:hint="eastAsia"/>
+          <w:b/>
+          <w:color w:val="FF0000"/>
+          <w:sz w:val="30"/>
+          <w:szCs w:val="30"/>
+        </w:rPr>
+        <w:t>2小时</w:t>
+      </w:r>
+    </w:p>
+    <w:bookmarkEnd w:id="0"/>
     <w:p>
       <w:pPr>
         <w:rPr>
@@ -2970,7 +3009,7 @@
 </file>
 
 <file path=customXml/itemProps1.xml><?xml version="1.0" encoding="utf-8"?>
-<ds:datastoreItem xmlns:ds="http://schemas.openxmlformats.org/officeDocument/2006/customXml" ds:itemID="{37F3CAE1-9DE6-4239-9E31-C50A7C1A0B74}">
+<ds:datastoreItem xmlns:ds="http://schemas.openxmlformats.org/officeDocument/2006/customXml" ds:itemID="{A46F09E1-87AB-4267-A5A5-A8E02F5DC1B9}">
   <ds:schemaRefs>
     <ds:schemaRef ds:uri="http://schemas.openxmlformats.org/officeDocument/2006/bibliography"/>
   </ds:schemaRefs>
